--- a/Design_doc.docx
+++ b/Design_doc.docx
@@ -264,27 +264,7 @@
           <w:sz w:val="28"/>
           <w:szCs w:val="28"/>
         </w:rPr>
-        <w:t>POST /</w:t>
-      </w:r>
-      <w:proofErr w:type="spellStart"/>
-      <w:r>
-        <w:rPr>
-          <w:rFonts w:ascii="Book Antiqua" w:hAnsi="Book Antiqua"/>
-          <w:b/>
-          <w:sz w:val="28"/>
-          <w:szCs w:val="28"/>
-        </w:rPr>
-        <w:t>api</w:t>
-      </w:r>
-      <w:proofErr w:type="spellEnd"/>
-      <w:r>
-        <w:rPr>
-          <w:rFonts w:ascii="Book Antiqua" w:hAnsi="Book Antiqua"/>
-          <w:b/>
-          <w:sz w:val="28"/>
-          <w:szCs w:val="28"/>
-        </w:rPr>
-        <w:t>/v1/quotation</w:t>
+        <w:t>POST /api/v1/quotation</w:t>
       </w:r>
       <w:r>
         <w:rPr>
@@ -345,95 +325,41 @@
           <w:sz w:val="28"/>
           <w:szCs w:val="28"/>
         </w:rPr>
-        <w:t xml:space="preserve">  "</w:t>
-      </w:r>
-      <w:proofErr w:type="spellStart"/>
-      <w:r>
-        <w:rPr>
-          <w:rFonts w:ascii="Book Antiqua" w:hAnsi="Book Antiqua"/>
-          <w:sz w:val="28"/>
-          <w:szCs w:val="28"/>
-        </w:rPr>
-        <w:t>businessId</w:t>
-      </w:r>
-      <w:proofErr w:type="spellEnd"/>
-      <w:r>
-        <w:rPr>
-          <w:rFonts w:ascii="Book Antiqua" w:hAnsi="Book Antiqua"/>
-          <w:sz w:val="28"/>
-          <w:szCs w:val="28"/>
-        </w:rPr>
-        <w:t>": "1",</w:t>
-      </w:r>
-    </w:p>
-    <w:p>
-      <w:pPr>
-        <w:rPr>
-          <w:rFonts w:ascii="Book Antiqua" w:hAnsi="Book Antiqua"/>
-          <w:sz w:val="28"/>
-          <w:szCs w:val="28"/>
-        </w:rPr>
-      </w:pPr>
-      <w:r>
-        <w:rPr>
-          <w:rFonts w:ascii="Book Antiqua" w:hAnsi="Book Antiqua"/>
-          <w:sz w:val="28"/>
-          <w:szCs w:val="28"/>
-        </w:rPr>
-        <w:t xml:space="preserve">  "</w:t>
-      </w:r>
-      <w:proofErr w:type="spellStart"/>
-      <w:r>
-        <w:rPr>
-          <w:rFonts w:ascii="Book Antiqua" w:hAnsi="Book Antiqua"/>
-          <w:sz w:val="28"/>
-          <w:szCs w:val="28"/>
-        </w:rPr>
-        <w:t>typeofGood</w:t>
-      </w:r>
-      <w:proofErr w:type="spellEnd"/>
-      <w:r>
-        <w:rPr>
-          <w:rFonts w:ascii="Book Antiqua" w:hAnsi="Book Antiqua"/>
-          <w:sz w:val="28"/>
-          <w:szCs w:val="28"/>
-        </w:rPr>
-        <w:t>" :"glass",</w:t>
-      </w:r>
-    </w:p>
-    <w:p>
-      <w:pPr>
-        <w:rPr>
-          <w:rFonts w:ascii="Book Antiqua" w:hAnsi="Book Antiqua"/>
-          <w:sz w:val="28"/>
-          <w:szCs w:val="28"/>
-        </w:rPr>
-      </w:pPr>
-      <w:r>
-        <w:rPr>
-          <w:rFonts w:ascii="Book Antiqua" w:hAnsi="Book Antiqua"/>
-          <w:sz w:val="28"/>
-          <w:szCs w:val="28"/>
-        </w:rPr>
-        <w:t xml:space="preserve">  "</w:t>
-      </w:r>
-      <w:proofErr w:type="spellStart"/>
-      <w:r>
-        <w:rPr>
-          <w:rFonts w:ascii="Book Antiqua" w:hAnsi="Book Antiqua"/>
-          <w:sz w:val="28"/>
-          <w:szCs w:val="28"/>
-        </w:rPr>
-        <w:t>noofUnit</w:t>
-      </w:r>
-      <w:proofErr w:type="spellEnd"/>
-      <w:r>
-        <w:rPr>
-          <w:rFonts w:ascii="Book Antiqua" w:hAnsi="Book Antiqua"/>
-          <w:sz w:val="28"/>
-          <w:szCs w:val="28"/>
-        </w:rPr>
-        <w:t>": "2",</w:t>
+        <w:t xml:space="preserve">  "businessId": "1",</w:t>
+      </w:r>
+    </w:p>
+    <w:p>
+      <w:pPr>
+        <w:rPr>
+          <w:rFonts w:ascii="Book Antiqua" w:hAnsi="Book Antiqua"/>
+          <w:sz w:val="28"/>
+          <w:szCs w:val="28"/>
+        </w:rPr>
+      </w:pPr>
+      <w:r>
+        <w:rPr>
+          <w:rFonts w:ascii="Book Antiqua" w:hAnsi="Book Antiqua"/>
+          <w:sz w:val="28"/>
+          <w:szCs w:val="28"/>
+        </w:rPr>
+        <w:t xml:space="preserve">  "typeofGood" :"glass",</w:t>
+      </w:r>
+    </w:p>
+    <w:p>
+      <w:pPr>
+        <w:rPr>
+          <w:rFonts w:ascii="Book Antiqua" w:hAnsi="Book Antiqua"/>
+          <w:sz w:val="28"/>
+          <w:szCs w:val="28"/>
+        </w:rPr>
+      </w:pPr>
+      <w:r>
+        <w:rPr>
+          <w:rFonts w:ascii="Book Antiqua" w:hAnsi="Book Antiqua"/>
+          <w:sz w:val="28"/>
+          <w:szCs w:val="28"/>
+        </w:rPr>
+        <w:t xml:space="preserve">  "noofUnit": "2",</w:t>
       </w:r>
     </w:p>
     <w:p>
@@ -468,25 +394,7 @@
           <w:sz w:val="28"/>
           <w:szCs w:val="28"/>
         </w:rPr>
-        <w:t xml:space="preserve">  "</w:t>
-      </w:r>
-      <w:proofErr w:type="spellStart"/>
-      <w:r>
-        <w:rPr>
-          <w:rFonts w:ascii="Book Antiqua" w:hAnsi="Book Antiqua"/>
-          <w:sz w:val="28"/>
-          <w:szCs w:val="28"/>
-        </w:rPr>
-        <w:t>typeOfBooking</w:t>
-      </w:r>
-      <w:proofErr w:type="spellEnd"/>
-      <w:r>
-        <w:rPr>
-          <w:rFonts w:ascii="Book Antiqua" w:hAnsi="Book Antiqua"/>
-          <w:sz w:val="28"/>
-          <w:szCs w:val="28"/>
-        </w:rPr>
-        <w:t>":"fragile"</w:t>
+        <w:t xml:space="preserve">  "typeOfBooking":"fragile"</w:t>
       </w:r>
     </w:p>
     <w:p>
@@ -524,25 +432,14 @@
           <w:szCs w:val="28"/>
         </w:rPr>
       </w:pPr>
-      <w:proofErr w:type="spellStart"/>
-      <w:r>
-        <w:rPr>
-          <w:rFonts w:ascii="Book Antiqua" w:hAnsi="Book Antiqua"/>
-          <w:b/>
-          <w:sz w:val="28"/>
-          <w:szCs w:val="28"/>
-        </w:rPr>
-        <w:t>OutPut</w:t>
-      </w:r>
-      <w:proofErr w:type="spellEnd"/>
-      <w:r>
-        <w:rPr>
-          <w:rFonts w:ascii="Book Antiqua" w:hAnsi="Book Antiqua"/>
-          <w:b/>
-          <w:sz w:val="28"/>
-          <w:szCs w:val="28"/>
-        </w:rPr>
-        <w:t>:</w:t>
+      <w:r>
+        <w:rPr>
+          <w:rFonts w:ascii="Book Antiqua" w:hAnsi="Book Antiqua"/>
+          <w:b/>
+          <w:sz w:val="28"/>
+          <w:szCs w:val="28"/>
+        </w:rPr>
+        <w:t>OutPut:</w:t>
       </w:r>
     </w:p>
     <w:p>
@@ -607,47 +504,7 @@
           <w:sz w:val="28"/>
           <w:szCs w:val="28"/>
         </w:rPr>
-        <w:t>GET /</w:t>
-      </w:r>
-      <w:proofErr w:type="spellStart"/>
-      <w:r>
-        <w:rPr>
-          <w:rFonts w:ascii="Book Antiqua" w:hAnsi="Book Antiqua"/>
-          <w:b/>
-          <w:sz w:val="28"/>
-          <w:szCs w:val="28"/>
-        </w:rPr>
-        <w:t>api</w:t>
-      </w:r>
-      <w:proofErr w:type="spellEnd"/>
-      <w:r>
-        <w:rPr>
-          <w:rFonts w:ascii="Book Antiqua" w:hAnsi="Book Antiqua"/>
-          <w:b/>
-          <w:sz w:val="28"/>
-          <w:szCs w:val="28"/>
-        </w:rPr>
-        <w:t>/vi/</w:t>
-      </w:r>
-      <w:proofErr w:type="spellStart"/>
-      <w:r>
-        <w:rPr>
-          <w:rFonts w:ascii="Book Antiqua" w:hAnsi="Book Antiqua"/>
-          <w:b/>
-          <w:sz w:val="28"/>
-          <w:szCs w:val="28"/>
-        </w:rPr>
-        <w:t>booking?quotationId</w:t>
-      </w:r>
-      <w:proofErr w:type="spellEnd"/>
-      <w:r>
-        <w:rPr>
-          <w:rFonts w:ascii="Book Antiqua" w:hAnsi="Book Antiqua"/>
-          <w:b/>
-          <w:sz w:val="28"/>
-          <w:szCs w:val="28"/>
-        </w:rPr>
-        <w:t>=</w:t>
+        <w:t>GET /api/vi/booking?quotationId=</w:t>
       </w:r>
       <w:r>
         <w:rPr>
@@ -691,47 +548,7 @@
           <w:sz w:val="28"/>
           <w:szCs w:val="28"/>
         </w:rPr>
-        <w:t>c) GET /</w:t>
-      </w:r>
-      <w:proofErr w:type="spellStart"/>
-      <w:r>
-        <w:rPr>
-          <w:rFonts w:ascii="Book Antiqua" w:hAnsi="Book Antiqua"/>
-          <w:b/>
-          <w:sz w:val="28"/>
-          <w:szCs w:val="28"/>
-        </w:rPr>
-        <w:t>api</w:t>
-      </w:r>
-      <w:proofErr w:type="spellEnd"/>
-      <w:r>
-        <w:rPr>
-          <w:rFonts w:ascii="Book Antiqua" w:hAnsi="Book Antiqua"/>
-          <w:b/>
-          <w:sz w:val="28"/>
-          <w:szCs w:val="28"/>
-        </w:rPr>
-        <w:t>/vi/booking/</w:t>
-      </w:r>
-      <w:proofErr w:type="spellStart"/>
-      <w:r>
-        <w:rPr>
-          <w:rFonts w:ascii="Book Antiqua" w:hAnsi="Book Antiqua"/>
-          <w:b/>
-          <w:sz w:val="28"/>
-          <w:szCs w:val="28"/>
-        </w:rPr>
-        <w:t>status?bookingId</w:t>
-      </w:r>
-      <w:proofErr w:type="spellEnd"/>
-      <w:r>
-        <w:rPr>
-          <w:rFonts w:ascii="Book Antiqua" w:hAnsi="Book Antiqua"/>
-          <w:b/>
-          <w:sz w:val="28"/>
-          <w:szCs w:val="28"/>
-        </w:rPr>
-        <w:t>=</w:t>
+        <w:t>c) GET /api/vi/booking/status?bookingId=</w:t>
       </w:r>
       <w:r>
         <w:rPr>
@@ -823,43 +640,7 @@
           <w:sz w:val="28"/>
           <w:szCs w:val="28"/>
         </w:rPr>
-        <w:t xml:space="preserve"> Rest Layer will put the incoming request into </w:t>
-      </w:r>
-      <w:proofErr w:type="spellStart"/>
-      <w:r>
-        <w:rPr>
-          <w:rFonts w:ascii="Book Antiqua" w:hAnsi="Book Antiqua"/>
-          <w:sz w:val="28"/>
-          <w:szCs w:val="28"/>
-        </w:rPr>
-        <w:t>kafka</w:t>
-      </w:r>
-      <w:proofErr w:type="spellEnd"/>
-      <w:r>
-        <w:rPr>
-          <w:rFonts w:ascii="Book Antiqua" w:hAnsi="Book Antiqua"/>
-          <w:sz w:val="28"/>
-          <w:szCs w:val="28"/>
-        </w:rPr>
-        <w:t xml:space="preserve"> messaging queue for </w:t>
-      </w:r>
-      <w:proofErr w:type="spellStart"/>
-      <w:r>
-        <w:rPr>
-          <w:rFonts w:ascii="Book Antiqua" w:hAnsi="Book Antiqua"/>
-          <w:sz w:val="28"/>
-          <w:szCs w:val="28"/>
-        </w:rPr>
-        <w:t>asynchronus</w:t>
-      </w:r>
-      <w:proofErr w:type="spellEnd"/>
-      <w:r>
-        <w:rPr>
-          <w:rFonts w:ascii="Book Antiqua" w:hAnsi="Book Antiqua"/>
-          <w:sz w:val="28"/>
-          <w:szCs w:val="28"/>
-        </w:rPr>
-        <w:t xml:space="preserve"> processing.</w:t>
+        <w:t xml:space="preserve"> Rest Layer will put the incoming request into kafka messaging queue for asynchronus processing.</w:t>
       </w:r>
     </w:p>
     <w:p>
@@ -911,18 +692,68 @@
           <w:sz w:val="28"/>
           <w:szCs w:val="28"/>
         </w:rPr>
-        <w:t xml:space="preserve">  If it is get Quotation request, it will interact with </w:t>
-      </w:r>
-      <w:proofErr w:type="spellStart"/>
-      <w:r>
-        <w:rPr>
-          <w:rFonts w:ascii="Book Antiqua" w:hAnsi="Book Antiqua"/>
-          <w:sz w:val="28"/>
-          <w:szCs w:val="28"/>
-        </w:rPr>
-        <w:t>mysql</w:t>
-      </w:r>
-      <w:proofErr w:type="spellEnd"/>
+        <w:t xml:space="preserve">  If it is get Quotation request, it will interact with mysql db to get the price based on payload and mail the quotation to business. Redis cache can be used to improve performance so that query can be avoided.</w:t>
+      </w:r>
+    </w:p>
+    <w:p>
+      <w:pPr>
+        <w:rPr>
+          <w:rFonts w:ascii="Book Antiqua" w:hAnsi="Book Antiqua"/>
+          <w:sz w:val="28"/>
+          <w:szCs w:val="28"/>
+        </w:rPr>
+      </w:pPr>
+      <w:r>
+        <w:rPr>
+          <w:rFonts w:ascii="Book Antiqua" w:hAnsi="Book Antiqua"/>
+          <w:sz w:val="28"/>
+          <w:szCs w:val="28"/>
+        </w:rPr>
+        <w:t xml:space="preserve">  If it is to confirm booking, it will update the warehouse entity.</w:t>
+      </w:r>
+    </w:p>
+    <w:p>
+      <w:pPr>
+        <w:rPr>
+          <w:rFonts w:ascii="Book Antiqua" w:hAnsi="Book Antiqua"/>
+          <w:sz w:val="28"/>
+          <w:szCs w:val="28"/>
+        </w:rPr>
+      </w:pPr>
+    </w:p>
+    <w:p>
+      <w:pPr>
+        <w:rPr>
+          <w:rFonts w:ascii="Book Antiqua" w:hAnsi="Book Antiqua"/>
+          <w:sz w:val="28"/>
+          <w:szCs w:val="28"/>
+        </w:rPr>
+      </w:pPr>
+      <w:r>
+        <w:rPr>
+          <w:rFonts w:ascii="Book Antiqua" w:hAnsi="Book Antiqua"/>
+          <w:b/>
+          <w:sz w:val="28"/>
+          <w:szCs w:val="28"/>
+        </w:rPr>
+        <w:t xml:space="preserve">3. Job Scheduler: </w:t>
+      </w:r>
+      <w:r>
+        <w:rPr>
+          <w:rFonts w:ascii="Book Antiqua" w:hAnsi="Book Antiqua"/>
+          <w:sz w:val="28"/>
+          <w:szCs w:val="28"/>
+        </w:rPr>
+        <w:t xml:space="preserve">A job </w:t>
+      </w:r>
+      <w:r>
+        <w:rPr>
+          <w:rFonts w:ascii="Book Antiqua" w:hAnsi="Book Antiqua"/>
+          <w:sz w:val="28"/>
+          <w:szCs w:val="28"/>
+        </w:rPr>
+        <w:t>will run at configured frequency</w:t>
+      </w:r>
       <w:r>
         <w:rPr>
           <w:rFonts w:ascii="Book Antiqua" w:hAnsi="Book Antiqua"/>
@@ -930,102 +761,6 @@
           <w:szCs w:val="28"/>
         </w:rPr>
         <w:t xml:space="preserve"> </w:t>
-      </w:r>
-      <w:proofErr w:type="spellStart"/>
-      <w:r>
-        <w:rPr>
-          <w:rFonts w:ascii="Book Antiqua" w:hAnsi="Book Antiqua"/>
-          <w:sz w:val="28"/>
-          <w:szCs w:val="28"/>
-        </w:rPr>
-        <w:t>db</w:t>
-      </w:r>
-      <w:proofErr w:type="spellEnd"/>
-      <w:r>
-        <w:rPr>
-          <w:rFonts w:ascii="Book Antiqua" w:hAnsi="Book Antiqua"/>
-          <w:sz w:val="28"/>
-          <w:szCs w:val="28"/>
-        </w:rPr>
-        <w:t xml:space="preserve"> to get the price based on payload and mail the quotation to business. </w:t>
-      </w:r>
-      <w:proofErr w:type="spellStart"/>
-      <w:r>
-        <w:rPr>
-          <w:rFonts w:ascii="Book Antiqua" w:hAnsi="Book Antiqua"/>
-          <w:sz w:val="28"/>
-          <w:szCs w:val="28"/>
-        </w:rPr>
-        <w:t>Redis</w:t>
-      </w:r>
-      <w:proofErr w:type="spellEnd"/>
-      <w:r>
-        <w:rPr>
-          <w:rFonts w:ascii="Book Antiqua" w:hAnsi="Book Antiqua"/>
-          <w:sz w:val="28"/>
-          <w:szCs w:val="28"/>
-        </w:rPr>
-        <w:t xml:space="preserve"> cache can be used to improve performance so that query can be avoided.</w:t>
-      </w:r>
-    </w:p>
-    <w:p>
-      <w:pPr>
-        <w:rPr>
-          <w:rFonts w:ascii="Book Antiqua" w:hAnsi="Book Antiqua"/>
-          <w:sz w:val="28"/>
-          <w:szCs w:val="28"/>
-        </w:rPr>
-      </w:pPr>
-      <w:r>
-        <w:rPr>
-          <w:rFonts w:ascii="Book Antiqua" w:hAnsi="Book Antiqua"/>
-          <w:sz w:val="28"/>
-          <w:szCs w:val="28"/>
-        </w:rPr>
-        <w:t xml:space="preserve">  If it is to confirm booking, it will update the warehouse entity.</w:t>
-      </w:r>
-    </w:p>
-    <w:p>
-      <w:pPr>
-        <w:rPr>
-          <w:rFonts w:ascii="Book Antiqua" w:hAnsi="Book Antiqua"/>
-          <w:sz w:val="28"/>
-          <w:szCs w:val="28"/>
-        </w:rPr>
-      </w:pPr>
-    </w:p>
-    <w:p>
-      <w:pPr>
-        <w:rPr>
-          <w:rFonts w:ascii="Book Antiqua" w:hAnsi="Book Antiqua"/>
-          <w:sz w:val="28"/>
-          <w:szCs w:val="28"/>
-        </w:rPr>
-      </w:pPr>
-      <w:r>
-        <w:rPr>
-          <w:rFonts w:ascii="Book Antiqua" w:hAnsi="Book Antiqua"/>
-          <w:b/>
-          <w:sz w:val="28"/>
-          <w:szCs w:val="28"/>
-        </w:rPr>
-        <w:t xml:space="preserve">3. Job Scheduler: </w:t>
-      </w:r>
-      <w:r>
-        <w:rPr>
-          <w:rFonts w:ascii="Book Antiqua" w:hAnsi="Book Antiqua"/>
-          <w:sz w:val="28"/>
-          <w:szCs w:val="28"/>
-        </w:rPr>
-        <w:t xml:space="preserve">A job </w:t>
-      </w:r>
-      <w:r>
-        <w:rPr>
-          <w:rFonts w:ascii="Book Antiqua" w:hAnsi="Book Antiqua"/>
-          <w:sz w:val="28"/>
-          <w:szCs w:val="28"/>
-        </w:rPr>
-        <w:t>will run at configured frequency</w:t>
       </w:r>
       <w:bookmarkStart w:id="0" w:name="_GoBack"/>
       <w:bookmarkEnd w:id="0"/>

--- a/Design_doc.docx
+++ b/Design_doc.docx
@@ -71,6 +71,7 @@
           <w:u w:val="single"/>
         </w:rPr>
       </w:pPr>
+      <w:bookmarkStart w:id="0" w:name="_GoBack"/>
       <w:r>
         <w:rPr>
           <w:i/>
@@ -82,9 +83,9 @@
         </w:rPr>
         <w:drawing>
           <wp:inline distT="0" distB="0" distL="0" distR="0">
-            <wp:extent cx="6172200" cy="3822700"/>
-            <wp:effectExtent l="0" t="0" r="0" b="12700"/>
-            <wp:docPr id="2" name="Picture 2"/>
+            <wp:extent cx="6105525" cy="5095875"/>
+            <wp:effectExtent l="0" t="0" r="9525" b="9525"/>
+            <wp:docPr id="3" name="Picture 3"/>
             <wp:cNvGraphicFramePr>
               <a:graphicFrameLocks xmlns:a="http://schemas.openxmlformats.org/drawingml/2006/main" noChangeAspect="1"/>
             </wp:cNvGraphicFramePr>
@@ -92,17 +93,11 @@
               <a:graphicData uri="http://schemas.openxmlformats.org/drawingml/2006/picture">
                 <pic:pic xmlns:pic="http://schemas.openxmlformats.org/drawingml/2006/picture">
                   <pic:nvPicPr>
-                    <pic:cNvPr id="0" name="system_overview_updated.jpg"/>
+                    <pic:cNvPr id="3" name="system_overvuew.jpg"/>
                     <pic:cNvPicPr/>
                   </pic:nvPicPr>
                   <pic:blipFill>
-                    <a:blip r:embed="rId5">
-                      <a:extLst>
-                        <a:ext uri="{28A0092B-C50C-407E-A947-70E740481C1C}">
-                          <a14:useLocalDpi xmlns:a14="http://schemas.microsoft.com/office/drawing/2010/main" val="0"/>
-                        </a:ext>
-                      </a:extLst>
-                    </a:blip>
+                    <a:blip r:embed="rId5"/>
                     <a:stretch>
                       <a:fillRect/>
                     </a:stretch>
@@ -110,7 +105,7 @@
                   <pic:spPr>
                     <a:xfrm>
                       <a:off x="0" y="0"/>
-                      <a:ext cx="6172200" cy="3822700"/>
+                      <a:ext cx="6105525" cy="5095875"/>
                     </a:xfrm>
                     <a:prstGeom prst="rect">
                       <a:avLst/>
@@ -122,6 +117,7 @@
           </wp:inline>
         </w:drawing>
       </w:r>
+      <w:bookmarkEnd w:id="0"/>
     </w:p>
     <w:p>
       <w:pPr>
@@ -264,7 +260,27 @@
           <w:sz w:val="28"/>
           <w:szCs w:val="28"/>
         </w:rPr>
-        <w:t>POST /api/v1/quotation</w:t>
+        <w:t>POST /</w:t>
+      </w:r>
+      <w:proofErr w:type="spellStart"/>
+      <w:r>
+        <w:rPr>
+          <w:rFonts w:ascii="Book Antiqua" w:hAnsi="Book Antiqua"/>
+          <w:b/>
+          <w:sz w:val="28"/>
+          <w:szCs w:val="28"/>
+        </w:rPr>
+        <w:t>api</w:t>
+      </w:r>
+      <w:proofErr w:type="spellEnd"/>
+      <w:r>
+        <w:rPr>
+          <w:rFonts w:ascii="Book Antiqua" w:hAnsi="Book Antiqua"/>
+          <w:b/>
+          <w:sz w:val="28"/>
+          <w:szCs w:val="28"/>
+        </w:rPr>
+        <w:t>/v1/quotation</w:t>
       </w:r>
       <w:r>
         <w:rPr>
@@ -291,6 +307,7 @@
           <w:sz w:val="28"/>
           <w:szCs w:val="28"/>
         </w:rPr>
+        <w:lastRenderedPageBreak/>
         <w:t>Sample Payload:</w:t>
       </w:r>
     </w:p>
@@ -325,532 +342,783 @@
           <w:sz w:val="28"/>
           <w:szCs w:val="28"/>
         </w:rPr>
-        <w:t xml:space="preserve">  "businessId": "1",</w:t>
-      </w:r>
-    </w:p>
-    <w:p>
-      <w:pPr>
-        <w:rPr>
-          <w:rFonts w:ascii="Book Antiqua" w:hAnsi="Book Antiqua"/>
-          <w:sz w:val="28"/>
-          <w:szCs w:val="28"/>
-        </w:rPr>
-      </w:pPr>
-      <w:r>
-        <w:rPr>
-          <w:rFonts w:ascii="Book Antiqua" w:hAnsi="Book Antiqua"/>
-          <w:sz w:val="28"/>
-          <w:szCs w:val="28"/>
-        </w:rPr>
-        <w:t xml:space="preserve">  "typeofGood" :"glass",</w:t>
-      </w:r>
-    </w:p>
-    <w:p>
-      <w:pPr>
-        <w:rPr>
-          <w:rFonts w:ascii="Book Antiqua" w:hAnsi="Book Antiqua"/>
-          <w:sz w:val="28"/>
-          <w:szCs w:val="28"/>
-        </w:rPr>
-      </w:pPr>
-      <w:r>
-        <w:rPr>
-          <w:rFonts w:ascii="Book Antiqua" w:hAnsi="Book Antiqua"/>
-          <w:sz w:val="28"/>
-          <w:szCs w:val="28"/>
-        </w:rPr>
-        <w:t xml:space="preserve">  "noofUnit": "2",</w:t>
-      </w:r>
-    </w:p>
-    <w:p>
-      <w:pPr>
-        <w:rPr>
-          <w:rFonts w:ascii="Book Antiqua" w:hAnsi="Book Antiqua"/>
-          <w:sz w:val="28"/>
-          <w:szCs w:val="28"/>
-        </w:rPr>
-      </w:pPr>
-      <w:r>
-        <w:rPr>
-          <w:rFonts w:ascii="Book Antiqua" w:hAnsi="Book Antiqua"/>
+        <w:t xml:space="preserve">  "</w:t>
+      </w:r>
+      <w:proofErr w:type="spellStart"/>
+      <w:r>
+        <w:rPr>
+          <w:rFonts w:ascii="Book Antiqua" w:hAnsi="Book Antiqua"/>
+          <w:sz w:val="28"/>
+          <w:szCs w:val="28"/>
+        </w:rPr>
+        <w:t>businessId</w:t>
+      </w:r>
+      <w:proofErr w:type="spellEnd"/>
+      <w:r>
+        <w:rPr>
+          <w:rFonts w:ascii="Book Antiqua" w:hAnsi="Book Antiqua"/>
+          <w:sz w:val="28"/>
+          <w:szCs w:val="28"/>
+        </w:rPr>
+        <w:t>": "1",</w:t>
+      </w:r>
+    </w:p>
+    <w:p>
+      <w:pPr>
+        <w:rPr>
+          <w:rFonts w:ascii="Book Antiqua" w:hAnsi="Book Antiqua"/>
+          <w:sz w:val="28"/>
+          <w:szCs w:val="28"/>
+        </w:rPr>
+      </w:pPr>
+      <w:r>
+        <w:rPr>
+          <w:rFonts w:ascii="Book Antiqua" w:hAnsi="Book Antiqua"/>
+          <w:sz w:val="28"/>
+          <w:szCs w:val="28"/>
+        </w:rPr>
+        <w:t xml:space="preserve">  "</w:t>
+      </w:r>
+      <w:proofErr w:type="spellStart"/>
+      <w:r>
+        <w:rPr>
+          <w:rFonts w:ascii="Book Antiqua" w:hAnsi="Book Antiqua"/>
+          <w:sz w:val="28"/>
+          <w:szCs w:val="28"/>
+        </w:rPr>
+        <w:t>typeofGood</w:t>
+      </w:r>
+      <w:proofErr w:type="spellEnd"/>
+      <w:r>
+        <w:rPr>
+          <w:rFonts w:ascii="Book Antiqua" w:hAnsi="Book Antiqua"/>
+          <w:sz w:val="28"/>
+          <w:szCs w:val="28"/>
+        </w:rPr>
+        <w:t>" :"glass",</w:t>
+      </w:r>
+    </w:p>
+    <w:p>
+      <w:pPr>
+        <w:rPr>
+          <w:rFonts w:ascii="Book Antiqua" w:hAnsi="Book Antiqua"/>
+          <w:sz w:val="28"/>
+          <w:szCs w:val="28"/>
+        </w:rPr>
+      </w:pPr>
+      <w:r>
+        <w:rPr>
+          <w:rFonts w:ascii="Book Antiqua" w:hAnsi="Book Antiqua"/>
+          <w:sz w:val="28"/>
+          <w:szCs w:val="28"/>
+        </w:rPr>
+        <w:t xml:space="preserve">  "</w:t>
+      </w:r>
+      <w:proofErr w:type="spellStart"/>
+      <w:r>
+        <w:rPr>
+          <w:rFonts w:ascii="Book Antiqua" w:hAnsi="Book Antiqua"/>
+          <w:sz w:val="28"/>
+          <w:szCs w:val="28"/>
+        </w:rPr>
+        <w:t>noofUnit</w:t>
+      </w:r>
+      <w:proofErr w:type="spellEnd"/>
+      <w:r>
+        <w:rPr>
+          <w:rFonts w:ascii="Book Antiqua" w:hAnsi="Book Antiqua"/>
+          <w:sz w:val="28"/>
+          <w:szCs w:val="28"/>
+        </w:rPr>
+        <w:t>": "2",</w:t>
+      </w:r>
+    </w:p>
+    <w:p>
+      <w:pPr>
+        <w:rPr>
+          <w:rFonts w:ascii="Book Antiqua" w:hAnsi="Book Antiqua"/>
+          <w:sz w:val="28"/>
+          <w:szCs w:val="28"/>
+        </w:rPr>
+      </w:pPr>
+      <w:r>
+        <w:rPr>
+          <w:rFonts w:ascii="Book Antiqua" w:hAnsi="Book Antiqua"/>
+          <w:sz w:val="28"/>
+          <w:szCs w:val="28"/>
+        </w:rPr>
+        <w:t xml:space="preserve">  "weight": "3",</w:t>
+      </w:r>
+    </w:p>
+    <w:p>
+      <w:pPr>
+        <w:rPr>
+          <w:rFonts w:ascii="Book Antiqua" w:hAnsi="Book Antiqua"/>
+          <w:sz w:val="28"/>
+          <w:szCs w:val="28"/>
+        </w:rPr>
+      </w:pPr>
+      <w:r>
+        <w:rPr>
+          <w:rFonts w:ascii="Book Antiqua" w:hAnsi="Book Antiqua"/>
+          <w:sz w:val="28"/>
+          <w:szCs w:val="28"/>
+        </w:rPr>
+        <w:t xml:space="preserve">  "</w:t>
+      </w:r>
+      <w:proofErr w:type="spellStart"/>
+      <w:r>
+        <w:rPr>
+          <w:rFonts w:ascii="Book Antiqua" w:hAnsi="Book Antiqua"/>
+          <w:sz w:val="28"/>
+          <w:szCs w:val="28"/>
+        </w:rPr>
+        <w:t>typeOfBooking</w:t>
+      </w:r>
+      <w:proofErr w:type="spellEnd"/>
+      <w:r>
+        <w:rPr>
+          <w:rFonts w:ascii="Book Antiqua" w:hAnsi="Book Antiqua"/>
+          <w:sz w:val="28"/>
+          <w:szCs w:val="28"/>
+        </w:rPr>
+        <w:t>":"fragile"</w:t>
+      </w:r>
+    </w:p>
+    <w:p>
+      <w:pPr>
+        <w:rPr>
+          <w:rFonts w:ascii="Book Antiqua" w:hAnsi="Book Antiqua"/>
+          <w:sz w:val="28"/>
+          <w:szCs w:val="28"/>
+        </w:rPr>
+      </w:pPr>
+      <w:r>
+        <w:rPr>
+          <w:rFonts w:ascii="Book Antiqua" w:hAnsi="Book Antiqua"/>
+          <w:sz w:val="28"/>
+          <w:szCs w:val="28"/>
+        </w:rPr>
+        <w:t>}</w:t>
+      </w:r>
+    </w:p>
+    <w:p>
+      <w:pPr>
+        <w:rPr>
+          <w:rFonts w:ascii="Book Antiqua" w:hAnsi="Book Antiqua"/>
+          <w:sz w:val="28"/>
+          <w:szCs w:val="28"/>
+        </w:rPr>
+      </w:pPr>
+    </w:p>
+    <w:p>
+      <w:pPr>
+        <w:rPr>
+          <w:rFonts w:ascii="Book Antiqua" w:hAnsi="Book Antiqua"/>
+          <w:b/>
+          <w:sz w:val="28"/>
+          <w:szCs w:val="28"/>
+        </w:rPr>
+      </w:pPr>
+      <w:proofErr w:type="spellStart"/>
+      <w:r>
+        <w:rPr>
+          <w:rFonts w:ascii="Book Antiqua" w:hAnsi="Book Antiqua"/>
+          <w:b/>
+          <w:sz w:val="28"/>
+          <w:szCs w:val="28"/>
+        </w:rPr>
+        <w:t>OutPut</w:t>
+      </w:r>
+      <w:proofErr w:type="spellEnd"/>
+      <w:r>
+        <w:rPr>
+          <w:rFonts w:ascii="Book Antiqua" w:hAnsi="Book Antiqua"/>
+          <w:b/>
+          <w:sz w:val="28"/>
+          <w:szCs w:val="28"/>
+        </w:rPr>
+        <w:t>:</w:t>
+      </w:r>
+    </w:p>
+    <w:p>
+      <w:pPr>
+        <w:rPr>
+          <w:rFonts w:ascii="Book Antiqua" w:hAnsi="Book Antiqua"/>
+          <w:b/>
+          <w:sz w:val="28"/>
+          <w:szCs w:val="28"/>
+        </w:rPr>
+      </w:pPr>
+      <w:r>
+        <w:rPr>
+          <w:rFonts w:ascii="Book Antiqua" w:hAnsi="Book Antiqua"/>
+          <w:b/>
+          <w:sz w:val="28"/>
+          <w:szCs w:val="28"/>
+        </w:rPr>
+        <w:t>200OK response code</w:t>
+      </w:r>
+    </w:p>
+    <w:p>
+      <w:pPr>
+        <w:rPr>
+          <w:rFonts w:ascii="Book Antiqua" w:hAnsi="Book Antiqua"/>
+          <w:b/>
+          <w:sz w:val="28"/>
+          <w:szCs w:val="28"/>
+        </w:rPr>
+      </w:pPr>
+    </w:p>
+    <w:p>
+      <w:pPr>
+        <w:rPr>
+          <w:rFonts w:ascii="Book Antiqua" w:hAnsi="Book Antiqua"/>
+          <w:sz w:val="28"/>
+          <w:szCs w:val="28"/>
+        </w:rPr>
+      </w:pPr>
+      <w:r>
+        <w:rPr>
+          <w:rFonts w:ascii="Book Antiqua" w:hAnsi="Book Antiqua"/>
+          <w:b/>
+          <w:sz w:val="28"/>
+          <w:szCs w:val="28"/>
+        </w:rPr>
+        <w:t xml:space="preserve">  </w:t>
+      </w:r>
+      <w:r>
+        <w:rPr>
+          <w:rFonts w:ascii="Book Antiqua" w:hAnsi="Book Antiqua"/>
+          <w:b/>
+          <w:sz w:val="28"/>
+          <w:szCs w:val="28"/>
+        </w:rPr>
+        <w:t xml:space="preserve">b) </w:t>
+      </w:r>
+      <w:r>
+        <w:rPr>
+          <w:rFonts w:ascii="Book Antiqua" w:hAnsi="Book Antiqua"/>
+          <w:b/>
+          <w:sz w:val="28"/>
+          <w:szCs w:val="28"/>
+        </w:rPr>
+        <w:t>GET /</w:t>
+      </w:r>
+      <w:proofErr w:type="spellStart"/>
+      <w:r>
+        <w:rPr>
+          <w:rFonts w:ascii="Book Antiqua" w:hAnsi="Book Antiqua"/>
+          <w:b/>
+          <w:sz w:val="28"/>
+          <w:szCs w:val="28"/>
+        </w:rPr>
+        <w:t>api</w:t>
+      </w:r>
+      <w:proofErr w:type="spellEnd"/>
+      <w:r>
+        <w:rPr>
+          <w:rFonts w:ascii="Book Antiqua" w:hAnsi="Book Antiqua"/>
+          <w:b/>
+          <w:sz w:val="28"/>
+          <w:szCs w:val="28"/>
+        </w:rPr>
+        <w:t>/vi/</w:t>
+      </w:r>
+      <w:proofErr w:type="spellStart"/>
+      <w:r>
+        <w:rPr>
+          <w:rFonts w:ascii="Book Antiqua" w:hAnsi="Book Antiqua"/>
+          <w:b/>
+          <w:sz w:val="28"/>
+          <w:szCs w:val="28"/>
+        </w:rPr>
+        <w:t>booking?quotationId</w:t>
+      </w:r>
+      <w:proofErr w:type="spellEnd"/>
+      <w:r>
+        <w:rPr>
+          <w:rFonts w:ascii="Book Antiqua" w:hAnsi="Book Antiqua"/>
+          <w:b/>
+          <w:sz w:val="28"/>
+          <w:szCs w:val="28"/>
+        </w:rPr>
+        <w:t>=</w:t>
+      </w:r>
+      <w:r>
+        <w:rPr>
+          <w:rFonts w:ascii="Book Antiqua" w:hAnsi="Book Antiqua"/>
+          <w:sz w:val="28"/>
+          <w:szCs w:val="28"/>
+        </w:rPr>
+        <w:t xml:space="preserve"> to confirm the booking</w:t>
+      </w:r>
+    </w:p>
+    <w:p>
+      <w:pPr>
+        <w:rPr>
+          <w:rFonts w:ascii="Book Antiqua" w:hAnsi="Book Antiqua"/>
+          <w:sz w:val="28"/>
+          <w:szCs w:val="28"/>
+        </w:rPr>
+      </w:pPr>
+    </w:p>
+    <w:p>
+      <w:pPr>
+        <w:rPr>
+          <w:rFonts w:ascii="Book Antiqua" w:hAnsi="Book Antiqua"/>
+          <w:sz w:val="28"/>
+          <w:szCs w:val="28"/>
+        </w:rPr>
+      </w:pPr>
+      <w:r>
+        <w:rPr>
+          <w:rFonts w:ascii="Book Antiqua" w:hAnsi="Book Antiqua"/>
+          <w:b/>
+          <w:sz w:val="28"/>
+          <w:szCs w:val="28"/>
+        </w:rPr>
+        <w:t xml:space="preserve">  </w:t>
+      </w:r>
+      <w:r>
+        <w:rPr>
+          <w:rFonts w:ascii="Book Antiqua" w:hAnsi="Book Antiqua"/>
+          <w:b/>
+          <w:sz w:val="28"/>
+          <w:szCs w:val="28"/>
+        </w:rPr>
+        <w:t>c) GET /</w:t>
+      </w:r>
+      <w:proofErr w:type="spellStart"/>
+      <w:r>
+        <w:rPr>
+          <w:rFonts w:ascii="Book Antiqua" w:hAnsi="Book Antiqua"/>
+          <w:b/>
+          <w:sz w:val="28"/>
+          <w:szCs w:val="28"/>
+        </w:rPr>
+        <w:t>api</w:t>
+      </w:r>
+      <w:proofErr w:type="spellEnd"/>
+      <w:r>
+        <w:rPr>
+          <w:rFonts w:ascii="Book Antiqua" w:hAnsi="Book Antiqua"/>
+          <w:b/>
+          <w:sz w:val="28"/>
+          <w:szCs w:val="28"/>
+        </w:rPr>
+        <w:t>/vi/booking/</w:t>
+      </w:r>
+      <w:proofErr w:type="spellStart"/>
+      <w:r>
+        <w:rPr>
+          <w:rFonts w:ascii="Book Antiqua" w:hAnsi="Book Antiqua"/>
+          <w:b/>
+          <w:sz w:val="28"/>
+          <w:szCs w:val="28"/>
+        </w:rPr>
+        <w:t>status?bookingId</w:t>
+      </w:r>
+      <w:proofErr w:type="spellEnd"/>
+      <w:r>
+        <w:rPr>
+          <w:rFonts w:ascii="Book Antiqua" w:hAnsi="Book Antiqua"/>
+          <w:b/>
+          <w:sz w:val="28"/>
+          <w:szCs w:val="28"/>
+        </w:rPr>
+        <w:t>=</w:t>
+      </w:r>
+      <w:r>
+        <w:rPr>
+          <w:rFonts w:ascii="Book Antiqua" w:hAnsi="Book Antiqua"/>
+          <w:b/>
+          <w:sz w:val="28"/>
+          <w:szCs w:val="28"/>
+        </w:rPr>
+        <w:t xml:space="preserve"> </w:t>
+      </w:r>
+      <w:r>
+        <w:rPr>
+          <w:rFonts w:ascii="Book Antiqua" w:hAnsi="Book Antiqua"/>
+          <w:sz w:val="28"/>
+          <w:szCs w:val="28"/>
+        </w:rPr>
+        <w:t>to get the status of booking.</w:t>
+      </w:r>
+    </w:p>
+    <w:p>
+      <w:pPr>
+        <w:rPr>
+          <w:rFonts w:ascii="Book Antiqua" w:hAnsi="Book Antiqua"/>
+          <w:b/>
+          <w:sz w:val="28"/>
+          <w:szCs w:val="28"/>
+        </w:rPr>
+      </w:pPr>
+    </w:p>
+    <w:p>
+      <w:pPr>
+        <w:rPr>
+          <w:rFonts w:ascii="Book Antiqua" w:hAnsi="Book Antiqua"/>
+          <w:b/>
+          <w:sz w:val="28"/>
+          <w:szCs w:val="28"/>
+        </w:rPr>
+      </w:pPr>
+      <w:r>
+        <w:rPr>
+          <w:rFonts w:ascii="Book Antiqua" w:hAnsi="Book Antiqua"/>
+          <w:b/>
+          <w:sz w:val="28"/>
+          <w:szCs w:val="28"/>
+        </w:rPr>
+        <w:t>Output:</w:t>
+      </w:r>
+    </w:p>
+    <w:p>
+      <w:pPr>
+        <w:rPr>
+          <w:rFonts w:ascii="Book Antiqua" w:hAnsi="Book Antiqua"/>
+          <w:b/>
+          <w:sz w:val="28"/>
+          <w:szCs w:val="28"/>
+        </w:rPr>
+      </w:pPr>
+      <w:r>
+        <w:rPr>
+          <w:rFonts w:ascii="Book Antiqua" w:hAnsi="Book Antiqua"/>
+          <w:b/>
+          <w:sz w:val="28"/>
+          <w:szCs w:val="28"/>
+        </w:rPr>
+        <w:t>200OK response code</w:t>
+      </w:r>
+    </w:p>
+    <w:p>
+      <w:pPr>
+        <w:rPr>
+          <w:rFonts w:ascii="Book Antiqua" w:hAnsi="Book Antiqua"/>
+          <w:b/>
+          <w:sz w:val="28"/>
+          <w:szCs w:val="28"/>
+        </w:rPr>
+      </w:pPr>
+    </w:p>
+    <w:p>
+      <w:pPr>
+        <w:rPr>
+          <w:rFonts w:ascii="Book Antiqua" w:hAnsi="Book Antiqua"/>
+          <w:sz w:val="28"/>
+          <w:szCs w:val="28"/>
+        </w:rPr>
+      </w:pPr>
+      <w:r>
+        <w:rPr>
+          <w:rFonts w:ascii="Book Antiqua" w:hAnsi="Book Antiqua"/>
+          <w:sz w:val="28"/>
+          <w:szCs w:val="28"/>
+        </w:rPr>
+        <w:t xml:space="preserve"> Rest Layer will put the incoming request into </w:t>
+      </w:r>
+      <w:proofErr w:type="spellStart"/>
+      <w:r>
+        <w:rPr>
+          <w:rFonts w:ascii="Book Antiqua" w:hAnsi="Book Antiqua"/>
+          <w:sz w:val="28"/>
+          <w:szCs w:val="28"/>
+        </w:rPr>
+        <w:t>kafka</w:t>
+      </w:r>
+      <w:proofErr w:type="spellEnd"/>
+      <w:r>
+        <w:rPr>
+          <w:rFonts w:ascii="Book Antiqua" w:hAnsi="Book Antiqua"/>
+          <w:sz w:val="28"/>
+          <w:szCs w:val="28"/>
+        </w:rPr>
+        <w:t xml:space="preserve"> messaging queue for </w:t>
+      </w:r>
+      <w:proofErr w:type="spellStart"/>
+      <w:r>
+        <w:rPr>
+          <w:rFonts w:ascii="Book Antiqua" w:hAnsi="Book Antiqua"/>
+          <w:sz w:val="28"/>
+          <w:szCs w:val="28"/>
+        </w:rPr>
+        <w:t>asynchronus</w:t>
+      </w:r>
+      <w:proofErr w:type="spellEnd"/>
+      <w:r>
+        <w:rPr>
+          <w:rFonts w:ascii="Book Antiqua" w:hAnsi="Book Antiqua"/>
+          <w:sz w:val="28"/>
+          <w:szCs w:val="28"/>
+        </w:rPr>
+        <w:t xml:space="preserve"> processing.</w:t>
+      </w:r>
+    </w:p>
+    <w:p>
+      <w:pPr>
+        <w:rPr>
+          <w:rFonts w:ascii="Book Antiqua" w:hAnsi="Book Antiqua"/>
+          <w:sz w:val="28"/>
+          <w:szCs w:val="28"/>
+        </w:rPr>
+      </w:pPr>
+    </w:p>
+    <w:p>
+      <w:pPr>
+        <w:rPr>
+          <w:rFonts w:ascii="Book Antiqua" w:hAnsi="Book Antiqua"/>
+          <w:sz w:val="28"/>
+          <w:szCs w:val="28"/>
+        </w:rPr>
+      </w:pPr>
+      <w:r>
+        <w:rPr>
+          <w:rFonts w:ascii="Book Antiqua" w:hAnsi="Book Antiqua"/>
+          <w:b/>
+          <w:sz w:val="28"/>
+          <w:szCs w:val="28"/>
+        </w:rPr>
+        <w:t>2. Kafka Consumer :</w:t>
+      </w:r>
+      <w:r>
+        <w:rPr>
+          <w:rFonts w:ascii="Book Antiqua" w:hAnsi="Book Antiqua"/>
+          <w:sz w:val="28"/>
+          <w:szCs w:val="28"/>
+        </w:rPr>
+        <w:t xml:space="preserve"> Kafka Consumer will listen to incoming requests. </w:t>
+      </w:r>
+    </w:p>
+    <w:p>
+      <w:pPr>
+        <w:rPr>
+          <w:rFonts w:ascii="Book Antiqua" w:hAnsi="Book Antiqua"/>
+          <w:sz w:val="28"/>
+          <w:szCs w:val="28"/>
+        </w:rPr>
+      </w:pPr>
+      <w:r>
+        <w:rPr>
+          <w:rFonts w:ascii="Book Antiqua" w:hAnsi="Book Antiqua"/>
+          <w:sz w:val="28"/>
+          <w:szCs w:val="28"/>
+        </w:rPr>
+        <w:t xml:space="preserve">  If it is get Quotation request, it will interact with </w:t>
+      </w:r>
+      <w:proofErr w:type="spellStart"/>
+      <w:r>
+        <w:rPr>
+          <w:rFonts w:ascii="Book Antiqua" w:hAnsi="Book Antiqua"/>
+          <w:sz w:val="28"/>
+          <w:szCs w:val="28"/>
+        </w:rPr>
+        <w:t>mysql</w:t>
+      </w:r>
+      <w:proofErr w:type="spellEnd"/>
+      <w:r>
+        <w:rPr>
+          <w:rFonts w:ascii="Book Antiqua" w:hAnsi="Book Antiqua"/>
+          <w:sz w:val="28"/>
+          <w:szCs w:val="28"/>
+        </w:rPr>
+        <w:t xml:space="preserve"> </w:t>
+      </w:r>
+      <w:proofErr w:type="spellStart"/>
+      <w:r>
+        <w:rPr>
+          <w:rFonts w:ascii="Book Antiqua" w:hAnsi="Book Antiqua"/>
+          <w:sz w:val="28"/>
+          <w:szCs w:val="28"/>
+        </w:rPr>
+        <w:t>db</w:t>
+      </w:r>
+      <w:proofErr w:type="spellEnd"/>
+      <w:r>
+        <w:rPr>
+          <w:rFonts w:ascii="Book Antiqua" w:hAnsi="Book Antiqua"/>
+          <w:sz w:val="28"/>
+          <w:szCs w:val="28"/>
+        </w:rPr>
+        <w:t xml:space="preserve"> to get the price based on payload and mail the quotation to business. </w:t>
+      </w:r>
+      <w:proofErr w:type="spellStart"/>
+      <w:r>
+        <w:rPr>
+          <w:rFonts w:ascii="Book Antiqua" w:hAnsi="Book Antiqua"/>
+          <w:sz w:val="28"/>
+          <w:szCs w:val="28"/>
+        </w:rPr>
+        <w:t>Redis</w:t>
+      </w:r>
+      <w:proofErr w:type="spellEnd"/>
+      <w:r>
+        <w:rPr>
+          <w:rFonts w:ascii="Book Antiqua" w:hAnsi="Book Antiqua"/>
+          <w:sz w:val="28"/>
+          <w:szCs w:val="28"/>
+        </w:rPr>
+        <w:t xml:space="preserve"> cache can be used to improve performance so that query can be avoided.</w:t>
+      </w:r>
+    </w:p>
+    <w:p>
+      <w:pPr>
+        <w:rPr>
+          <w:rFonts w:ascii="Book Antiqua" w:hAnsi="Book Antiqua"/>
+          <w:sz w:val="28"/>
+          <w:szCs w:val="28"/>
+        </w:rPr>
+      </w:pPr>
+      <w:r>
+        <w:rPr>
+          <w:rFonts w:ascii="Book Antiqua" w:hAnsi="Book Antiqua"/>
+          <w:sz w:val="28"/>
+          <w:szCs w:val="28"/>
+        </w:rPr>
+        <w:t xml:space="preserve">  If it is to confirm booking, it will update the warehouse entity.</w:t>
+      </w:r>
+    </w:p>
+    <w:p>
+      <w:pPr>
+        <w:rPr>
+          <w:rFonts w:ascii="Book Antiqua" w:hAnsi="Book Antiqua"/>
+          <w:sz w:val="28"/>
+          <w:szCs w:val="28"/>
+        </w:rPr>
+      </w:pPr>
+    </w:p>
+    <w:p>
+      <w:pPr>
+        <w:rPr>
+          <w:rFonts w:ascii="Book Antiqua" w:hAnsi="Book Antiqua"/>
+          <w:sz w:val="28"/>
+          <w:szCs w:val="28"/>
+        </w:rPr>
+      </w:pPr>
+      <w:r>
+        <w:rPr>
+          <w:rFonts w:ascii="Book Antiqua" w:hAnsi="Book Antiqua"/>
+          <w:b/>
+          <w:sz w:val="28"/>
+          <w:szCs w:val="28"/>
+        </w:rPr>
+        <w:t xml:space="preserve">3. Job Scheduler: </w:t>
+      </w:r>
+      <w:r>
+        <w:rPr>
+          <w:rFonts w:ascii="Book Antiqua" w:hAnsi="Book Antiqua"/>
+          <w:sz w:val="28"/>
+          <w:szCs w:val="28"/>
+        </w:rPr>
+        <w:t xml:space="preserve">A job </w:t>
+      </w:r>
+      <w:r>
+        <w:rPr>
+          <w:rFonts w:ascii="Book Antiqua" w:hAnsi="Book Antiqua"/>
+          <w:sz w:val="28"/>
+          <w:szCs w:val="28"/>
+        </w:rPr>
+        <w:t>will run at configured frequency</w:t>
+      </w:r>
+      <w:r>
+        <w:rPr>
+          <w:rFonts w:ascii="Book Antiqua" w:hAnsi="Book Antiqua"/>
+          <w:sz w:val="28"/>
+          <w:szCs w:val="28"/>
+        </w:rPr>
+        <w:t xml:space="preserve"> </w:t>
+      </w:r>
+      <w:r>
+        <w:rPr>
+          <w:rFonts w:ascii="Book Antiqua" w:hAnsi="Book Antiqua"/>
+          <w:sz w:val="28"/>
+          <w:szCs w:val="28"/>
+        </w:rPr>
+        <w:t xml:space="preserve"> and check warehouse entity to get list of all good to be delivered. It will have logic to find the optimal route based on type of delivery chosen by business and category of goods. Based on that it will assign</w:t>
+      </w:r>
+      <w:r>
+        <w:rPr>
+          <w:rFonts w:ascii="Book Antiqua" w:hAnsi="Book Antiqua"/>
+          <w:sz w:val="28"/>
+          <w:szCs w:val="28"/>
+        </w:rPr>
+        <w:t xml:space="preserve"> the goods to transport system .</w:t>
+      </w:r>
+    </w:p>
+    <w:p>
+      <w:pPr>
+        <w:rPr>
+          <w:rFonts w:ascii="Book Antiqua" w:hAnsi="Book Antiqua"/>
+          <w:sz w:val="28"/>
+          <w:szCs w:val="28"/>
+        </w:rPr>
+      </w:pPr>
+    </w:p>
+    <w:p>
+      <w:pPr>
+        <w:rPr>
+          <w:rFonts w:ascii="Book Antiqua" w:hAnsi="Book Antiqua"/>
+          <w:sz w:val="28"/>
+          <w:szCs w:val="28"/>
+        </w:rPr>
+      </w:pPr>
+      <w:r>
+        <w:rPr>
+          <w:rFonts w:ascii="Book Antiqua" w:hAnsi="Book Antiqua"/>
+          <w:b/>
+          <w:sz w:val="28"/>
+          <w:szCs w:val="28"/>
+        </w:rPr>
+        <w:t xml:space="preserve">4. </w:t>
+      </w:r>
+      <w:r>
+        <w:rPr>
+          <w:rFonts w:ascii="Book Antiqua" w:hAnsi="Book Antiqua"/>
+          <w:b/>
+          <w:sz w:val="28"/>
+          <w:szCs w:val="28"/>
+        </w:rPr>
+        <w:t xml:space="preserve">Mail Daemon: </w:t>
+      </w:r>
+      <w:r>
+        <w:rPr>
+          <w:rFonts w:ascii="Book Antiqua" w:hAnsi="Book Antiqua"/>
+          <w:sz w:val="28"/>
+          <w:szCs w:val="28"/>
+        </w:rPr>
+        <w:t>Once the delivery is done, business will be sent mail regarding confirmation.</w:t>
+      </w:r>
+    </w:p>
+    <w:p>
+      <w:pPr>
+        <w:rPr>
+          <w:rFonts w:ascii="Book Antiqua" w:hAnsi="Book Antiqua"/>
+          <w:b/>
+          <w:sz w:val="28"/>
+          <w:szCs w:val="28"/>
+        </w:rPr>
+      </w:pPr>
+    </w:p>
+    <w:p>
+      <w:pPr>
+        <w:rPr>
+          <w:rFonts w:ascii="Book Antiqua" w:hAnsi="Book Antiqua"/>
+          <w:b/>
+          <w:sz w:val="28"/>
+          <w:szCs w:val="28"/>
+        </w:rPr>
+      </w:pPr>
+      <w:r>
+        <w:rPr>
+          <w:rFonts w:ascii="Book Antiqua" w:hAnsi="Book Antiqua"/>
+          <w:b/>
           <w:sz w:val="28"/>
           <w:szCs w:val="28"/>
         </w:rPr>
         <w:lastRenderedPageBreak/>
-        <w:t xml:space="preserve">  "weight": "3",</w:t>
-      </w:r>
-    </w:p>
-    <w:p>
-      <w:pPr>
-        <w:rPr>
-          <w:rFonts w:ascii="Book Antiqua" w:hAnsi="Book Antiqua"/>
-          <w:sz w:val="28"/>
-          <w:szCs w:val="28"/>
-        </w:rPr>
-      </w:pPr>
-      <w:r>
-        <w:rPr>
-          <w:rFonts w:ascii="Book Antiqua" w:hAnsi="Book Antiqua"/>
-          <w:sz w:val="28"/>
-          <w:szCs w:val="28"/>
-        </w:rPr>
-        <w:t xml:space="preserve">  "typeOfBooking":"fragile"</w:t>
-      </w:r>
-    </w:p>
-    <w:p>
-      <w:pPr>
-        <w:rPr>
-          <w:rFonts w:ascii="Book Antiqua" w:hAnsi="Book Antiqua"/>
-          <w:sz w:val="28"/>
-          <w:szCs w:val="28"/>
-        </w:rPr>
-      </w:pPr>
-      <w:r>
-        <w:rPr>
-          <w:rFonts w:ascii="Book Antiqua" w:hAnsi="Book Antiqua"/>
-          <w:sz w:val="28"/>
-          <w:szCs w:val="28"/>
-        </w:rPr>
-        <w:t>}</w:t>
-      </w:r>
-    </w:p>
-    <w:p>
-      <w:pPr>
-        <w:rPr>
-          <w:rFonts w:ascii="Book Antiqua" w:hAnsi="Book Antiqua"/>
-          <w:sz w:val="28"/>
-          <w:szCs w:val="28"/>
-        </w:rPr>
-      </w:pPr>
-    </w:p>
-    <w:p>
-      <w:pPr>
-        <w:rPr>
-          <w:rFonts w:ascii="Book Antiqua" w:hAnsi="Book Antiqua"/>
-          <w:b/>
-          <w:sz w:val="28"/>
-          <w:szCs w:val="28"/>
-        </w:rPr>
-      </w:pPr>
-      <w:r>
-        <w:rPr>
-          <w:rFonts w:ascii="Book Antiqua" w:hAnsi="Book Antiqua"/>
-          <w:b/>
-          <w:sz w:val="28"/>
-          <w:szCs w:val="28"/>
-        </w:rPr>
-        <w:t>OutPut:</w:t>
-      </w:r>
-    </w:p>
-    <w:p>
-      <w:pPr>
-        <w:rPr>
-          <w:rFonts w:ascii="Book Antiqua" w:hAnsi="Book Antiqua"/>
-          <w:b/>
-          <w:sz w:val="28"/>
-          <w:szCs w:val="28"/>
-        </w:rPr>
-      </w:pPr>
-      <w:r>
-        <w:rPr>
-          <w:rFonts w:ascii="Book Antiqua" w:hAnsi="Book Antiqua"/>
-          <w:b/>
-          <w:sz w:val="28"/>
-          <w:szCs w:val="28"/>
-        </w:rPr>
-        <w:t>200OK response code</w:t>
-      </w:r>
-    </w:p>
-    <w:p>
-      <w:pPr>
-        <w:rPr>
-          <w:rFonts w:ascii="Book Antiqua" w:hAnsi="Book Antiqua"/>
-          <w:b/>
-          <w:sz w:val="28"/>
-          <w:szCs w:val="28"/>
-        </w:rPr>
-      </w:pPr>
-    </w:p>
-    <w:p>
-      <w:pPr>
-        <w:rPr>
-          <w:rFonts w:ascii="Book Antiqua" w:hAnsi="Book Antiqua"/>
-          <w:sz w:val="28"/>
-          <w:szCs w:val="28"/>
-        </w:rPr>
-      </w:pPr>
-      <w:r>
-        <w:rPr>
-          <w:rFonts w:ascii="Book Antiqua" w:hAnsi="Book Antiqua"/>
-          <w:b/>
-          <w:sz w:val="28"/>
-          <w:szCs w:val="28"/>
-        </w:rPr>
-        <w:t xml:space="preserve">  </w:t>
-      </w:r>
-      <w:r>
-        <w:rPr>
-          <w:rFonts w:ascii="Book Antiqua" w:hAnsi="Book Antiqua"/>
-          <w:b/>
-          <w:sz w:val="28"/>
-          <w:szCs w:val="28"/>
-        </w:rPr>
-        <w:t xml:space="preserve">b) </w:t>
-      </w:r>
-      <w:r>
-        <w:rPr>
-          <w:rFonts w:ascii="Book Antiqua" w:hAnsi="Book Antiqua"/>
-          <w:b/>
-          <w:sz w:val="28"/>
-          <w:szCs w:val="28"/>
-        </w:rPr>
-        <w:t>GET /api/vi/booking?quotationId=</w:t>
-      </w:r>
-      <w:r>
-        <w:rPr>
-          <w:rFonts w:ascii="Book Antiqua" w:hAnsi="Book Antiqua"/>
-          <w:sz w:val="28"/>
-          <w:szCs w:val="28"/>
-        </w:rPr>
-        <w:t xml:space="preserve"> to confirm the booking</w:t>
-      </w:r>
-    </w:p>
-    <w:p>
-      <w:pPr>
-        <w:rPr>
-          <w:rFonts w:ascii="Book Antiqua" w:hAnsi="Book Antiqua"/>
-          <w:sz w:val="28"/>
-          <w:szCs w:val="28"/>
-        </w:rPr>
-      </w:pPr>
-    </w:p>
-    <w:p>
-      <w:pPr>
-        <w:rPr>
-          <w:rFonts w:ascii="Book Antiqua" w:hAnsi="Book Antiqua"/>
-          <w:sz w:val="28"/>
-          <w:szCs w:val="28"/>
-        </w:rPr>
-      </w:pPr>
-      <w:r>
-        <w:rPr>
-          <w:rFonts w:ascii="Book Antiqua" w:hAnsi="Book Antiqua"/>
-          <w:b/>
-          <w:sz w:val="28"/>
-          <w:szCs w:val="28"/>
-        </w:rPr>
-        <w:t xml:space="preserve">  </w:t>
-      </w:r>
-      <w:r>
-        <w:rPr>
-          <w:rFonts w:ascii="Book Antiqua" w:hAnsi="Book Antiqua"/>
-          <w:b/>
-          <w:sz w:val="28"/>
-          <w:szCs w:val="28"/>
-        </w:rPr>
-        <w:t>c) GET /api/vi/booking/status?bookingId=</w:t>
-      </w:r>
-      <w:r>
-        <w:rPr>
-          <w:rFonts w:ascii="Book Antiqua" w:hAnsi="Book Antiqua"/>
-          <w:b/>
-          <w:sz w:val="28"/>
-          <w:szCs w:val="28"/>
-        </w:rPr>
-        <w:t xml:space="preserve"> </w:t>
-      </w:r>
-      <w:r>
-        <w:rPr>
-          <w:rFonts w:ascii="Book Antiqua" w:hAnsi="Book Antiqua"/>
-          <w:sz w:val="28"/>
-          <w:szCs w:val="28"/>
-        </w:rPr>
-        <w:t>to get the status of booking.</w:t>
-      </w:r>
-    </w:p>
-    <w:p>
-      <w:pPr>
-        <w:rPr>
-          <w:rFonts w:ascii="Book Antiqua" w:hAnsi="Book Antiqua"/>
-          <w:b/>
-          <w:sz w:val="28"/>
-          <w:szCs w:val="28"/>
-        </w:rPr>
-      </w:pPr>
-    </w:p>
-    <w:p>
-      <w:pPr>
-        <w:rPr>
-          <w:rFonts w:ascii="Book Antiqua" w:hAnsi="Book Antiqua"/>
-          <w:b/>
-          <w:sz w:val="28"/>
-          <w:szCs w:val="28"/>
-        </w:rPr>
-      </w:pPr>
-      <w:r>
-        <w:rPr>
-          <w:rFonts w:ascii="Book Antiqua" w:hAnsi="Book Antiqua"/>
-          <w:b/>
-          <w:sz w:val="28"/>
-          <w:szCs w:val="28"/>
-        </w:rPr>
-        <w:t>Output:</w:t>
-      </w:r>
-    </w:p>
-    <w:p>
-      <w:pPr>
-        <w:rPr>
-          <w:rFonts w:ascii="Book Antiqua" w:hAnsi="Book Antiqua"/>
-          <w:b/>
-          <w:sz w:val="28"/>
-          <w:szCs w:val="28"/>
-        </w:rPr>
-      </w:pPr>
-      <w:r>
-        <w:rPr>
-          <w:rFonts w:ascii="Book Antiqua" w:hAnsi="Book Antiqua"/>
-          <w:b/>
-          <w:sz w:val="28"/>
-          <w:szCs w:val="28"/>
-        </w:rPr>
-        <w:t>200OK response code</w:t>
-      </w:r>
-    </w:p>
-    <w:p>
-      <w:pPr>
-        <w:rPr>
-          <w:rFonts w:ascii="Book Antiqua" w:hAnsi="Book Antiqua"/>
-          <w:b/>
-          <w:sz w:val="28"/>
-          <w:szCs w:val="28"/>
-        </w:rPr>
-      </w:pPr>
-    </w:p>
-    <w:p>
-      <w:pPr>
-        <w:rPr>
-          <w:rFonts w:ascii="Book Antiqua" w:hAnsi="Book Antiqua"/>
-          <w:sz w:val="28"/>
-          <w:szCs w:val="28"/>
-        </w:rPr>
-      </w:pPr>
-      <w:r>
-        <w:rPr>
-          <w:rFonts w:ascii="Book Antiqua" w:hAnsi="Book Antiqua"/>
-          <w:sz w:val="28"/>
-          <w:szCs w:val="28"/>
-        </w:rPr>
-        <w:t xml:space="preserve"> Rest Layer will put the incoming request into kafka messaging queue for asynchronus processing.</w:t>
-      </w:r>
-    </w:p>
-    <w:p>
-      <w:pPr>
-        <w:rPr>
-          <w:rFonts w:ascii="Book Antiqua" w:hAnsi="Book Antiqua"/>
-          <w:sz w:val="28"/>
-          <w:szCs w:val="28"/>
-        </w:rPr>
-      </w:pPr>
-    </w:p>
-    <w:p>
-      <w:pPr>
-        <w:rPr>
-          <w:rFonts w:ascii="Book Antiqua" w:hAnsi="Book Antiqua"/>
-          <w:sz w:val="28"/>
-          <w:szCs w:val="28"/>
-        </w:rPr>
-      </w:pPr>
-      <w:r>
-        <w:rPr>
-          <w:rFonts w:ascii="Book Antiqua" w:hAnsi="Book Antiqua"/>
-          <w:b/>
-          <w:sz w:val="28"/>
-          <w:szCs w:val="28"/>
-        </w:rPr>
-        <w:t>2. Kafka Consumer :</w:t>
-      </w:r>
-      <w:r>
-        <w:rPr>
-          <w:rFonts w:ascii="Book Antiqua" w:hAnsi="Book Antiqua"/>
-          <w:sz w:val="28"/>
-          <w:szCs w:val="28"/>
-        </w:rPr>
-        <w:t xml:space="preserve"> Kafka Consumer will listen to incoming requests. </w:t>
-      </w:r>
-    </w:p>
-    <w:p>
-      <w:pPr>
-        <w:rPr>
-          <w:rFonts w:ascii="Book Antiqua" w:hAnsi="Book Antiqua"/>
-          <w:sz w:val="28"/>
-          <w:szCs w:val="28"/>
-        </w:rPr>
-      </w:pPr>
-      <w:r>
-        <w:rPr>
-          <w:rFonts w:ascii="Book Antiqua" w:hAnsi="Book Antiqua"/>
-          <w:sz w:val="28"/>
-          <w:szCs w:val="28"/>
-        </w:rPr>
-        <w:t xml:space="preserve">  If it is get Quotation request, it will interact with mysql db to get the price based on payload and mail the quotation to business. Redis cache can be used to improve performance so that query can be avoided.</w:t>
-      </w:r>
-    </w:p>
-    <w:p>
-      <w:pPr>
-        <w:rPr>
-          <w:rFonts w:ascii="Book Antiqua" w:hAnsi="Book Antiqua"/>
-          <w:sz w:val="28"/>
-          <w:szCs w:val="28"/>
-        </w:rPr>
-      </w:pPr>
-      <w:r>
-        <w:rPr>
-          <w:rFonts w:ascii="Book Antiqua" w:hAnsi="Book Antiqua"/>
-          <w:sz w:val="28"/>
-          <w:szCs w:val="28"/>
-        </w:rPr>
-        <w:t xml:space="preserve">  If it is to confirm booking, it will update the warehouse entity.</w:t>
-      </w:r>
-    </w:p>
-    <w:p>
-      <w:pPr>
-        <w:rPr>
-          <w:rFonts w:ascii="Book Antiqua" w:hAnsi="Book Antiqua"/>
-          <w:sz w:val="28"/>
-          <w:szCs w:val="28"/>
-        </w:rPr>
-      </w:pPr>
-    </w:p>
-    <w:p>
-      <w:pPr>
-        <w:rPr>
-          <w:rFonts w:ascii="Book Antiqua" w:hAnsi="Book Antiqua"/>
-          <w:sz w:val="28"/>
-          <w:szCs w:val="28"/>
-        </w:rPr>
-      </w:pPr>
-      <w:r>
-        <w:rPr>
-          <w:rFonts w:ascii="Book Antiqua" w:hAnsi="Book Antiqua"/>
-          <w:b/>
-          <w:sz w:val="28"/>
-          <w:szCs w:val="28"/>
-        </w:rPr>
-        <w:t xml:space="preserve">3. Job Scheduler: </w:t>
-      </w:r>
-      <w:r>
-        <w:rPr>
-          <w:rFonts w:ascii="Book Antiqua" w:hAnsi="Book Antiqua"/>
-          <w:sz w:val="28"/>
-          <w:szCs w:val="28"/>
-        </w:rPr>
-        <w:t xml:space="preserve">A job </w:t>
-      </w:r>
-      <w:r>
-        <w:rPr>
-          <w:rFonts w:ascii="Book Antiqua" w:hAnsi="Book Antiqua"/>
-          <w:sz w:val="28"/>
-          <w:szCs w:val="28"/>
-        </w:rPr>
-        <w:t>will run at configured frequency</w:t>
-      </w:r>
-      <w:r>
-        <w:rPr>
-          <w:rFonts w:ascii="Book Antiqua" w:hAnsi="Book Antiqua"/>
-          <w:sz w:val="28"/>
-          <w:szCs w:val="28"/>
-        </w:rPr>
-        <w:t xml:space="preserve"> </w:t>
-      </w:r>
-      <w:bookmarkStart w:id="0" w:name="_GoBack"/>
-      <w:bookmarkEnd w:id="0"/>
-      <w:r>
-        <w:rPr>
-          <w:rFonts w:ascii="Book Antiqua" w:hAnsi="Book Antiqua"/>
-          <w:sz w:val="28"/>
-          <w:szCs w:val="28"/>
-        </w:rPr>
-        <w:t xml:space="preserve"> and check warehouse entity to get list of all good to be delivered. It will have logic to find the optimal route based on type of delivery chosen by business and category of goods. Based on that it will assign</w:t>
-      </w:r>
-      <w:r>
-        <w:rPr>
-          <w:rFonts w:ascii="Book Antiqua" w:hAnsi="Book Antiqua"/>
-          <w:sz w:val="28"/>
-          <w:szCs w:val="28"/>
-        </w:rPr>
-        <w:t xml:space="preserve"> the goods to transport system .</w:t>
-      </w:r>
-    </w:p>
-    <w:p>
-      <w:pPr>
-        <w:rPr>
-          <w:rFonts w:ascii="Book Antiqua" w:hAnsi="Book Antiqua"/>
-          <w:sz w:val="28"/>
-          <w:szCs w:val="28"/>
-        </w:rPr>
-      </w:pPr>
-    </w:p>
-    <w:p>
-      <w:pPr>
-        <w:rPr>
-          <w:rFonts w:ascii="Book Antiqua" w:hAnsi="Book Antiqua"/>
-          <w:sz w:val="28"/>
-          <w:szCs w:val="28"/>
-        </w:rPr>
-      </w:pPr>
-      <w:r>
-        <w:rPr>
-          <w:rFonts w:ascii="Book Antiqua" w:hAnsi="Book Antiqua"/>
-          <w:b/>
-          <w:sz w:val="28"/>
-          <w:szCs w:val="28"/>
-        </w:rPr>
-        <w:t xml:space="preserve">4. </w:t>
-      </w:r>
-      <w:r>
-        <w:rPr>
-          <w:rFonts w:ascii="Book Antiqua" w:hAnsi="Book Antiqua"/>
-          <w:b/>
-          <w:sz w:val="28"/>
-          <w:szCs w:val="28"/>
-        </w:rPr>
-        <w:t xml:space="preserve">Mail Daemon: </w:t>
-      </w:r>
-      <w:r>
-        <w:rPr>
-          <w:rFonts w:ascii="Book Antiqua" w:hAnsi="Book Antiqua"/>
-          <w:sz w:val="28"/>
-          <w:szCs w:val="28"/>
-        </w:rPr>
-        <w:t>Once the delivery is done, business will be sent mail regarding confirmation.</w:t>
-      </w:r>
-    </w:p>
-    <w:p>
-      <w:pPr>
-        <w:rPr>
-          <w:rFonts w:ascii="Book Antiqua" w:hAnsi="Book Antiqua"/>
-          <w:b/>
-          <w:sz w:val="28"/>
-          <w:szCs w:val="28"/>
-        </w:rPr>
-      </w:pPr>
-    </w:p>
-    <w:p>
-      <w:pPr>
-        <w:rPr>
-          <w:rFonts w:ascii="Book Antiqua" w:hAnsi="Book Antiqua"/>
-          <w:b/>
-          <w:sz w:val="28"/>
-          <w:szCs w:val="28"/>
-        </w:rPr>
-      </w:pPr>
-      <w:r>
-        <w:rPr>
-          <w:rFonts w:ascii="Book Antiqua" w:hAnsi="Book Antiqua"/>
-          <w:b/>
-          <w:sz w:val="28"/>
-          <w:szCs w:val="28"/>
-        </w:rPr>
         <w:t>5. FSM for Booking</w:t>
       </w:r>
       <w:r>

--- a/Design_doc.docx
+++ b/Design_doc.docx
@@ -83,8 +83,8 @@
         </w:rPr>
         <w:drawing>
           <wp:inline distT="0" distB="0" distL="0" distR="0">
-            <wp:extent cx="6105525" cy="5095875"/>
-            <wp:effectExtent l="0" t="0" r="9525" b="9525"/>
+            <wp:extent cx="6105525" cy="5238750"/>
+            <wp:effectExtent l="0" t="0" r="9525" b="0"/>
             <wp:docPr id="3" name="Picture 3"/>
             <wp:cNvGraphicFramePr>
               <a:graphicFrameLocks xmlns:a="http://schemas.openxmlformats.org/drawingml/2006/main" noChangeAspect="1"/>
@@ -105,7 +105,7 @@
                   <pic:spPr>
                     <a:xfrm>
                       <a:off x="0" y="0"/>
-                      <a:ext cx="6105525" cy="5095875"/>
+                      <a:ext cx="6105525" cy="5238750"/>
                     </a:xfrm>
                     <a:prstGeom prst="rect">
                       <a:avLst/>
@@ -251,6 +251,7 @@
           <w:sz w:val="28"/>
           <w:szCs w:val="28"/>
         </w:rPr>
+        <w:lastRenderedPageBreak/>
         <w:t xml:space="preserve">a) </w:t>
       </w:r>
       <w:r>
@@ -307,7 +308,6 @@
           <w:sz w:val="28"/>
           <w:szCs w:val="28"/>
         </w:rPr>
-        <w:lastRenderedPageBreak/>
         <w:t>Sample Payload:</w:t>
       </w:r>
     </w:p>
@@ -1118,7 +1118,6 @@
           <w:sz w:val="28"/>
           <w:szCs w:val="28"/>
         </w:rPr>
-        <w:lastRenderedPageBreak/>
         <w:t>5. FSM for Booking</w:t>
       </w:r>
       <w:r>
@@ -1824,9 +1823,6 @@
     <w:lsdException w:name="Book Title" w:uiPriority="33" w:qFormat="1"/>
     <w:lsdException w:name="Bibliography" w:semiHidden="1" w:uiPriority="37" w:unhideWhenUsed="1"/>
     <w:lsdException w:name="TOC Heading" w:semiHidden="1" w:uiPriority="39" w:unhideWhenUsed="1" w:qFormat="1"/>
-    <w:lsdException w:name="Grid Table 1 Light" w:semiHidden="1" w:unhideWhenUsed="1"/>
-    <w:lsdException w:name="Grid Table 2" w:semiHidden="1" w:unhideWhenUsed="1"/>
-    <w:lsdException w:name="Grid Table 3" w:semiHidden="1" w:unhideWhenUsed="1"/>
     <w:lsdException w:name="Grid Table 4" w:uiPriority="49"/>
     <w:lsdException w:name="Grid Table 5 Dark" w:uiPriority="50"/>
     <w:lsdException w:name="Grid Table 6 Colorful" w:uiPriority="51"/>
